--- a/LAB_3.docx
+++ b/LAB_3.docx
@@ -15,60 +15,33 @@
       </w:pPr>
       <w:r>
         <w:rPr>
-          <w:rFonts w:ascii="Times New Roman" w:hAnsi="Times New Roman" w:cs="Times New Roman"/>
           <w:noProof/>
-          <w:sz w:val="28"/>
-          <w:szCs w:val="28"/>
-          <w:lang w:eastAsia="ru-RU"/>
-        </w:rPr>
-        <w:drawing>
-          <wp:inline distT="0" distB="0" distL="0" distR="0">
-            <wp:extent cx="5934075" cy="4010025"/>
-            <wp:effectExtent l="0" t="0" r="9525" b="9525"/>
-            <wp:docPr id="1" name="Рисунок 1" descr="Untitled Diagram (1)"/>
-            <wp:cNvGraphicFramePr>
-              <a:graphicFrameLocks xmlns:a="http://schemas.openxmlformats.org/drawingml/2006/main" noChangeAspect="1"/>
-            </wp:cNvGraphicFramePr>
-            <a:graphic xmlns:a="http://schemas.openxmlformats.org/drawingml/2006/main">
-              <a:graphicData uri="http://schemas.openxmlformats.org/drawingml/2006/picture">
-                <pic:pic xmlns:pic="http://schemas.openxmlformats.org/drawingml/2006/picture">
-                  <pic:nvPicPr>
-                    <pic:cNvPr id="0" name="Picture 1" descr="Untitled Diagram (1)"/>
-                    <pic:cNvPicPr>
-                      <a:picLocks noChangeAspect="1" noChangeArrowheads="1"/>
-                    </pic:cNvPicPr>
-                  </pic:nvPicPr>
-                  <pic:blipFill>
-                    <a:blip r:embed="rId4">
-                      <a:extLst>
-                        <a:ext uri="{28A0092B-C50C-407E-A947-70E740481C1C}">
-                          <a14:useLocalDpi xmlns:a14="http://schemas.microsoft.com/office/drawing/2010/main" val="0"/>
-                        </a:ext>
-                      </a:extLst>
-                    </a:blip>
-                    <a:srcRect t="5255"/>
-                    <a:stretch>
-                      <a:fillRect/>
-                    </a:stretch>
-                  </pic:blipFill>
-                  <pic:spPr bwMode="auto">
-                    <a:xfrm>
-                      <a:off x="0" y="0"/>
-                      <a:ext cx="5934075" cy="4010025"/>
-                    </a:xfrm>
-                    <a:prstGeom prst="rect">
-                      <a:avLst/>
-                    </a:prstGeom>
-                    <a:noFill/>
-                    <a:ln>
-                      <a:noFill/>
-                    </a:ln>
-                  </pic:spPr>
-                </pic:pic>
-              </a:graphicData>
-            </a:graphic>
-          </wp:inline>
-        </w:drawing>
+        </w:rPr>
+        <w:pict>
+          <v:shapetype id="_x0000_t75" coordsize="21600,21600" o:spt="75" o:preferrelative="t" path="m@4@5l@4@11@9@11@9@5xe" filled="f" stroked="f">
+            <v:stroke joinstyle="miter"/>
+            <v:formulas>
+              <v:f eqn="if lineDrawn pixelLineWidth 0"/>
+              <v:f eqn="sum @0 1 0"/>
+              <v:f eqn="sum 0 0 @1"/>
+              <v:f eqn="prod @2 1 2"/>
+              <v:f eqn="prod @3 21600 pixelWidth"/>
+              <v:f eqn="prod @3 21600 pixelHeight"/>
+              <v:f eqn="sum @0 0 1"/>
+              <v:f eqn="prod @6 1 2"/>
+              <v:f eqn="prod @7 21600 pixelWidth"/>
+              <v:f eqn="sum @8 21600 0"/>
+              <v:f eqn="prod @7 21600 pixelHeight"/>
+              <v:f eqn="sum @10 21600 0"/>
+            </v:formulas>
+            <v:path o:extrusionok="f" gradientshapeok="t" o:connecttype="rect"/>
+            <o:lock v:ext="edit" aspectratio="t"/>
+          </v:shapetype>
+          <v:shape id="_x0000_s1026" type="#_x0000_t75" style="position:absolute;margin-left:0;margin-top:0;width:381pt;height:400.5pt;z-index:251659264;mso-position-horizontal:center;mso-position-horizontal-relative:margin;mso-position-vertical:top;mso-position-vertical-relative:margin">
+            <v:imagedata r:id="rId4" o:title="Lab3_Sequence_diagram" croptop="1440f"/>
+            <w10:wrap type="square" anchorx="margin" anchory="margin"/>
+          </v:shape>
+        </w:pict>
       </w:r>
     </w:p>
     <w:p>
@@ -92,9 +65,152 @@
           <w:szCs w:val="28"/>
         </w:rPr>
       </w:pPr>
-      <w:r>
-        <w:rPr>
-          <w:rFonts w:ascii="Times New Roman" w:hAnsi="Times New Roman" w:cs="Times New Roman"/>
+    </w:p>
+    <w:p>
+      <w:pPr>
+        <w:jc w:val="center"/>
+        <w:rPr>
+          <w:rFonts w:ascii="Times New Roman" w:hAnsi="Times New Roman" w:cs="Times New Roman"/>
+          <w:sz w:val="28"/>
+          <w:szCs w:val="28"/>
+        </w:rPr>
+      </w:pPr>
+    </w:p>
+    <w:p>
+      <w:pPr>
+        <w:jc w:val="center"/>
+        <w:rPr>
+          <w:rFonts w:ascii="Times New Roman" w:hAnsi="Times New Roman" w:cs="Times New Roman"/>
+          <w:sz w:val="28"/>
+          <w:szCs w:val="28"/>
+        </w:rPr>
+      </w:pPr>
+    </w:p>
+    <w:p>
+      <w:pPr>
+        <w:jc w:val="center"/>
+        <w:rPr>
+          <w:rFonts w:ascii="Times New Roman" w:hAnsi="Times New Roman" w:cs="Times New Roman"/>
+          <w:sz w:val="28"/>
+          <w:szCs w:val="28"/>
+        </w:rPr>
+      </w:pPr>
+    </w:p>
+    <w:p>
+      <w:pPr>
+        <w:jc w:val="center"/>
+        <w:rPr>
+          <w:rFonts w:ascii="Times New Roman" w:hAnsi="Times New Roman" w:cs="Times New Roman"/>
+          <w:sz w:val="28"/>
+          <w:szCs w:val="28"/>
+        </w:rPr>
+      </w:pPr>
+    </w:p>
+    <w:p>
+      <w:pPr>
+        <w:jc w:val="center"/>
+        <w:rPr>
+          <w:rFonts w:ascii="Times New Roman" w:hAnsi="Times New Roman" w:cs="Times New Roman"/>
+          <w:sz w:val="28"/>
+          <w:szCs w:val="28"/>
+        </w:rPr>
+      </w:pPr>
+    </w:p>
+    <w:p>
+      <w:pPr>
+        <w:jc w:val="center"/>
+        <w:rPr>
+          <w:rFonts w:ascii="Times New Roman" w:hAnsi="Times New Roman" w:cs="Times New Roman"/>
+          <w:sz w:val="28"/>
+          <w:szCs w:val="28"/>
+        </w:rPr>
+      </w:pPr>
+    </w:p>
+    <w:p>
+      <w:pPr>
+        <w:jc w:val="center"/>
+        <w:rPr>
+          <w:rFonts w:ascii="Times New Roman" w:hAnsi="Times New Roman" w:cs="Times New Roman"/>
+          <w:sz w:val="28"/>
+          <w:szCs w:val="28"/>
+        </w:rPr>
+      </w:pPr>
+    </w:p>
+    <w:p>
+      <w:pPr>
+        <w:jc w:val="center"/>
+        <w:rPr>
+          <w:rFonts w:ascii="Times New Roman" w:hAnsi="Times New Roman" w:cs="Times New Roman"/>
+          <w:sz w:val="28"/>
+          <w:szCs w:val="28"/>
+        </w:rPr>
+      </w:pPr>
+    </w:p>
+    <w:p>
+      <w:pPr>
+        <w:jc w:val="center"/>
+        <w:rPr>
+          <w:rFonts w:ascii="Times New Roman" w:hAnsi="Times New Roman" w:cs="Times New Roman"/>
+          <w:sz w:val="28"/>
+          <w:szCs w:val="28"/>
+        </w:rPr>
+      </w:pPr>
+    </w:p>
+    <w:p>
+      <w:pPr>
+        <w:jc w:val="center"/>
+        <w:rPr>
+          <w:rFonts w:ascii="Times New Roman" w:hAnsi="Times New Roman" w:cs="Times New Roman"/>
+          <w:sz w:val="28"/>
+          <w:szCs w:val="28"/>
+        </w:rPr>
+      </w:pPr>
+    </w:p>
+    <w:p>
+      <w:pPr>
+        <w:jc w:val="center"/>
+        <w:rPr>
+          <w:rFonts w:ascii="Times New Roman" w:hAnsi="Times New Roman" w:cs="Times New Roman"/>
+          <w:sz w:val="28"/>
+          <w:szCs w:val="28"/>
+        </w:rPr>
+      </w:pPr>
+    </w:p>
+    <w:p>
+      <w:pPr>
+        <w:jc w:val="center"/>
+        <w:rPr>
+          <w:rFonts w:ascii="Times New Roman" w:hAnsi="Times New Roman" w:cs="Times New Roman"/>
+          <w:sz w:val="28"/>
+          <w:szCs w:val="28"/>
+        </w:rPr>
+      </w:pPr>
+    </w:p>
+    <w:p>
+      <w:pPr>
+        <w:jc w:val="center"/>
+        <w:rPr>
+          <w:rFonts w:ascii="Times New Roman" w:hAnsi="Times New Roman" w:cs="Times New Roman"/>
+          <w:sz w:val="28"/>
+          <w:szCs w:val="28"/>
+        </w:rPr>
+      </w:pPr>
+    </w:p>
+    <w:p>
+      <w:pPr>
+        <w:spacing w:after="240" w:line="360" w:lineRule="auto"/>
+        <w:jc w:val="center"/>
+        <w:rPr>
+          <w:rFonts w:ascii="Times New Roman" w:hAnsi="Times New Roman" w:cs="Times New Roman"/>
+          <w:b/>
+          <w:sz w:val="28"/>
+          <w:szCs w:val="28"/>
+        </w:rPr>
+      </w:pPr>
+      <w:r>
+        <w:rPr>
+          <w:rFonts w:ascii="Times New Roman" w:hAnsi="Times New Roman" w:cs="Times New Roman"/>
+          <w:b/>
           <w:sz w:val="28"/>
           <w:szCs w:val="28"/>
         </w:rPr>
@@ -103,219 +219,142 @@
     </w:p>
     <w:p>
       <w:pPr>
-        <w:spacing w:before="100" w:beforeAutospacing="1" w:after="100" w:afterAutospacing="1" w:line="240" w:lineRule="auto"/>
-        <w:rPr>
-          <w:rFonts w:ascii="Times New Roman" w:eastAsia="Times New Roman" w:hAnsi="Times New Roman" w:cs="Times New Roman"/>
-          <w:sz w:val="28"/>
-          <w:szCs w:val="28"/>
-          <w:lang w:eastAsia="ru-RU"/>
-        </w:rPr>
-      </w:pPr>
-      <w:r>
-        <w:rPr>
-          <w:rFonts w:ascii="Times New Roman" w:eastAsia="Times New Roman" w:hAnsi="Times New Roman" w:cs="Times New Roman"/>
-          <w:sz w:val="28"/>
-          <w:szCs w:val="28"/>
-          <w:lang w:eastAsia="ru-RU"/>
-        </w:rPr>
-        <w:t xml:space="preserve">Запуск приложения </w:t>
-      </w:r>
-    </w:p>
-    <w:p>
-      <w:pPr>
-        <w:spacing w:before="100" w:beforeAutospacing="1" w:after="100" w:afterAutospacing="1" w:line="240" w:lineRule="auto"/>
-        <w:rPr>
-          <w:rFonts w:ascii="Times New Roman" w:eastAsia="Times New Roman" w:hAnsi="Times New Roman" w:cs="Times New Roman"/>
-          <w:sz w:val="28"/>
-          <w:szCs w:val="28"/>
-          <w:lang w:eastAsia="ru-RU"/>
-        </w:rPr>
-      </w:pPr>
-      <w:r>
-        <w:rPr>
-          <w:rFonts w:ascii="Times New Roman" w:eastAsia="Times New Roman" w:hAnsi="Times New Roman" w:cs="Times New Roman"/>
-          <w:sz w:val="28"/>
-          <w:szCs w:val="28"/>
-          <w:lang w:eastAsia="ru-RU"/>
-        </w:rPr>
-        <w:t>После того как игрок запустит игру формирутся карты для игры.</w:t>
-      </w:r>
-    </w:p>
-    <w:p>
-      <w:pPr>
-        <w:spacing w:before="100" w:beforeAutospacing="1" w:after="100" w:afterAutospacing="1" w:line="240" w:lineRule="auto"/>
-        <w:rPr>
-          <w:rFonts w:ascii="Times New Roman" w:eastAsia="Times New Roman" w:hAnsi="Times New Roman" w:cs="Times New Roman"/>
-          <w:sz w:val="28"/>
-          <w:szCs w:val="28"/>
-          <w:lang w:eastAsia="ru-RU"/>
-        </w:rPr>
-      </w:pPr>
-      <w:r>
-        <w:rPr>
-          <w:rFonts w:ascii="Times New Roman" w:eastAsia="Times New Roman" w:hAnsi="Times New Roman" w:cs="Times New Roman"/>
-          <w:sz w:val="28"/>
-          <w:szCs w:val="28"/>
-          <w:lang w:eastAsia="ru-RU"/>
-        </w:rPr>
-        <w:t>Как только нажимается кнопка</w:t>
-      </w:r>
-      <w:r>
-        <w:rPr>
-          <w:rFonts w:ascii="Times New Roman" w:eastAsia="Times New Roman" w:hAnsi="Times New Roman" w:cs="Times New Roman"/>
-          <w:sz w:val="28"/>
-          <w:szCs w:val="28"/>
-          <w:lang w:eastAsia="ru-RU"/>
-        </w:rPr>
-        <w:t xml:space="preserve"> «</w:t>
-      </w:r>
-      <w:r>
-        <w:rPr>
-          <w:rFonts w:ascii="Times New Roman" w:eastAsia="Times New Roman" w:hAnsi="Times New Roman" w:cs="Times New Roman"/>
-          <w:sz w:val="28"/>
-          <w:szCs w:val="28"/>
-          <w:lang w:eastAsia="ru-RU"/>
-        </w:rPr>
-        <w:t>Добавить игрока», в</w:t>
-      </w:r>
-      <w:r>
-        <w:rPr>
-          <w:rFonts w:ascii="Times New Roman" w:eastAsia="Times New Roman" w:hAnsi="Times New Roman" w:cs="Times New Roman"/>
-          <w:sz w:val="28"/>
-          <w:szCs w:val="28"/>
-          <w:lang w:eastAsia="ru-RU"/>
-        </w:rPr>
-        <w:t xml:space="preserve"> ответ на это действие приложение </w:t>
-      </w:r>
-      <w:r>
-        <w:rPr>
-          <w:rFonts w:ascii="Times New Roman" w:eastAsia="Times New Roman" w:hAnsi="Times New Roman" w:cs="Times New Roman"/>
-          <w:sz w:val="28"/>
-          <w:szCs w:val="28"/>
-          <w:lang w:eastAsia="ru-RU"/>
-        </w:rPr>
-        <w:t>формирует игрока. При каждом нажатии добавляется новый игрок.</w:t>
-      </w:r>
-    </w:p>
-    <w:p>
-      <w:pPr>
-        <w:spacing w:before="100" w:beforeAutospacing="1" w:after="100" w:afterAutospacing="1" w:line="240" w:lineRule="auto"/>
-        <w:rPr>
-          <w:rFonts w:ascii="Times New Roman" w:eastAsia="Times New Roman" w:hAnsi="Times New Roman" w:cs="Times New Roman"/>
-          <w:sz w:val="28"/>
-          <w:szCs w:val="28"/>
-          <w:lang w:eastAsia="ru-RU"/>
-        </w:rPr>
-      </w:pPr>
-      <w:r>
-        <w:rPr>
-          <w:rFonts w:ascii="Times New Roman" w:eastAsia="Times New Roman" w:hAnsi="Times New Roman" w:cs="Times New Roman"/>
-          <w:sz w:val="28"/>
-          <w:szCs w:val="28"/>
-          <w:lang w:eastAsia="ru-RU"/>
-        </w:rPr>
-        <w:t xml:space="preserve">После </w:t>
-      </w:r>
-      <w:r>
-        <w:rPr>
-          <w:rFonts w:ascii="Times New Roman" w:eastAsia="Times New Roman" w:hAnsi="Times New Roman" w:cs="Times New Roman"/>
-          <w:sz w:val="28"/>
-          <w:szCs w:val="28"/>
-          <w:lang w:eastAsia="ru-RU"/>
-        </w:rPr>
-        <w:t>добавления игроков, пользователь нажимает на кнопку «Новая игра» и  начинает игру</w:t>
-      </w:r>
-      <w:r>
-        <w:rPr>
-          <w:rFonts w:ascii="Times New Roman" w:eastAsia="Times New Roman" w:hAnsi="Times New Roman" w:cs="Times New Roman"/>
-          <w:sz w:val="28"/>
-          <w:szCs w:val="28"/>
-          <w:lang w:eastAsia="ru-RU"/>
-        </w:rPr>
-        <w:t xml:space="preserve">. </w:t>
-      </w:r>
-      <w:r>
-        <w:rPr>
-          <w:rFonts w:ascii="Times New Roman" w:eastAsia="Times New Roman" w:hAnsi="Times New Roman" w:cs="Times New Roman"/>
-          <w:sz w:val="28"/>
-          <w:szCs w:val="28"/>
-          <w:lang w:eastAsia="ru-RU"/>
-        </w:rPr>
-        <w:t>Раздается по 2 карты каждому игроку вскрытую.</w:t>
-      </w:r>
-    </w:p>
-    <w:p>
-      <w:pPr>
-        <w:spacing w:before="100" w:beforeAutospacing="1" w:after="100" w:afterAutospacing="1" w:line="240" w:lineRule="auto"/>
-        <w:rPr>
-          <w:rFonts w:ascii="Times New Roman" w:eastAsia="Times New Roman" w:hAnsi="Times New Roman" w:cs="Times New Roman"/>
-          <w:sz w:val="28"/>
-          <w:szCs w:val="28"/>
-          <w:lang w:eastAsia="ru-RU"/>
-        </w:rPr>
-      </w:pPr>
-      <w:r>
-        <w:rPr>
-          <w:rFonts w:ascii="Times New Roman" w:eastAsia="Times New Roman" w:hAnsi="Times New Roman" w:cs="Times New Roman"/>
-          <w:sz w:val="28"/>
-          <w:szCs w:val="28"/>
-          <w:lang w:eastAsia="ru-RU"/>
-        </w:rPr>
-        <w:t>Как только игроки получили карты, они решают сделать ставку или нет. Если решили сделать ставку, тогда каждый игрок вскрывает свои карты и кладет их рядом с пулом.</w:t>
-      </w:r>
-    </w:p>
-    <w:p>
-      <w:pPr>
-        <w:spacing w:before="100" w:beforeAutospacing="1" w:after="100" w:afterAutospacing="1" w:line="240" w:lineRule="auto"/>
-        <w:rPr>
-          <w:rFonts w:ascii="Times New Roman" w:eastAsia="Times New Roman" w:hAnsi="Times New Roman" w:cs="Times New Roman"/>
-          <w:sz w:val="28"/>
-          <w:szCs w:val="28"/>
-          <w:lang w:eastAsia="ru-RU"/>
-        </w:rPr>
-      </w:pPr>
-      <w:r>
-        <w:rPr>
-          <w:rFonts w:ascii="Times New Roman" w:eastAsia="Times New Roman" w:hAnsi="Times New Roman" w:cs="Times New Roman"/>
-          <w:sz w:val="28"/>
-          <w:szCs w:val="28"/>
-          <w:lang w:eastAsia="ru-RU"/>
-        </w:rPr>
-        <w:t>Дальше игроки которые решили сделать ставку выбирают одну карту из колоды карт которые держит дилер. Карты все скрыты.</w:t>
-      </w:r>
-    </w:p>
-    <w:p>
-      <w:pPr>
-        <w:spacing w:before="100" w:beforeAutospacing="1" w:after="100" w:afterAutospacing="1" w:line="240" w:lineRule="auto"/>
-        <w:rPr>
-          <w:rFonts w:ascii="Times New Roman" w:eastAsia="Times New Roman" w:hAnsi="Times New Roman" w:cs="Times New Roman"/>
-          <w:sz w:val="28"/>
-          <w:szCs w:val="28"/>
-          <w:lang w:eastAsia="ru-RU"/>
-        </w:rPr>
-      </w:pPr>
-      <w:r>
-        <w:rPr>
-          <w:rFonts w:ascii="Times New Roman" w:eastAsia="Times New Roman" w:hAnsi="Times New Roman" w:cs="Times New Roman"/>
-          <w:sz w:val="28"/>
-          <w:szCs w:val="28"/>
-          <w:lang w:eastAsia="ru-RU"/>
-        </w:rPr>
-        <w:t xml:space="preserve">В конце игры пользователю отображается окно, где </w:t>
-      </w:r>
-      <w:r>
-        <w:rPr>
-          <w:rFonts w:ascii="Times New Roman" w:eastAsia="Times New Roman" w:hAnsi="Times New Roman" w:cs="Times New Roman"/>
-          <w:sz w:val="28"/>
-          <w:szCs w:val="28"/>
-          <w:lang w:eastAsia="ru-RU"/>
-        </w:rPr>
-        <w:t>содержится информация о выигрыше либо о проигрыше.</w:t>
-      </w:r>
-    </w:p>
-    <w:p>
+        <w:spacing w:after="0" w:line="360" w:lineRule="auto"/>
+        <w:ind w:firstLine="709"/>
+        <w:rPr>
+          <w:rFonts w:ascii="Times New Roman" w:eastAsia="Times New Roman" w:hAnsi="Times New Roman" w:cs="Times New Roman"/>
+          <w:sz w:val="28"/>
+          <w:szCs w:val="28"/>
+          <w:lang w:eastAsia="ru-RU"/>
+        </w:rPr>
+      </w:pPr>
+      <w:r>
+        <w:rPr>
+          <w:rFonts w:ascii="Times New Roman" w:eastAsia="Times New Roman" w:hAnsi="Times New Roman" w:cs="Times New Roman"/>
+          <w:sz w:val="28"/>
+          <w:szCs w:val="28"/>
+          <w:lang w:eastAsia="ru-RU"/>
+        </w:rPr>
+        <w:t xml:space="preserve">После того как игрок запустит игру </w:t>
+      </w:r>
+      <w:proofErr w:type="spellStart"/>
+      <w:r>
+        <w:rPr>
+          <w:rFonts w:ascii="Times New Roman" w:eastAsia="Times New Roman" w:hAnsi="Times New Roman" w:cs="Times New Roman"/>
+          <w:sz w:val="28"/>
+          <w:szCs w:val="28"/>
+          <w:lang w:eastAsia="ru-RU"/>
+        </w:rPr>
+        <w:t>формирутся</w:t>
+      </w:r>
+      <w:proofErr w:type="spellEnd"/>
+      <w:r>
+        <w:rPr>
+          <w:rFonts w:ascii="Times New Roman" w:eastAsia="Times New Roman" w:hAnsi="Times New Roman" w:cs="Times New Roman"/>
+          <w:sz w:val="28"/>
+          <w:szCs w:val="28"/>
+          <w:lang w:eastAsia="ru-RU"/>
+        </w:rPr>
+        <w:t xml:space="preserve"> </w:t>
+      </w:r>
+      <w:r>
+        <w:rPr>
+          <w:rFonts w:ascii="Times New Roman" w:eastAsia="Times New Roman" w:hAnsi="Times New Roman" w:cs="Times New Roman"/>
+          <w:sz w:val="28"/>
+          <w:szCs w:val="28"/>
+          <w:lang w:eastAsia="ru-RU"/>
+        </w:rPr>
+        <w:t>новая игра</w:t>
+      </w:r>
+      <w:r>
+        <w:rPr>
+          <w:rFonts w:ascii="Times New Roman" w:eastAsia="Times New Roman" w:hAnsi="Times New Roman" w:cs="Times New Roman"/>
+          <w:sz w:val="28"/>
+          <w:szCs w:val="28"/>
+          <w:lang w:eastAsia="ru-RU"/>
+        </w:rPr>
+        <w:t>.</w:t>
+      </w:r>
+      <w:r>
+        <w:rPr>
+          <w:rFonts w:ascii="Times New Roman" w:eastAsia="Times New Roman" w:hAnsi="Times New Roman" w:cs="Times New Roman"/>
+          <w:sz w:val="28"/>
+          <w:szCs w:val="28"/>
+          <w:lang w:eastAsia="ru-RU"/>
+        </w:rPr>
+        <w:t xml:space="preserve"> Далее банкомет раздает игрокам по две карты. Потом они делают ставку, соответственно банкомет </w:t>
+      </w:r>
+      <w:proofErr w:type="spellStart"/>
+      <w:r>
+        <w:rPr>
+          <w:rFonts w:ascii="Times New Roman" w:eastAsia="Times New Roman" w:hAnsi="Times New Roman" w:cs="Times New Roman"/>
+          <w:sz w:val="28"/>
+          <w:szCs w:val="28"/>
+          <w:lang w:eastAsia="ru-RU"/>
+        </w:rPr>
+        <w:t>предлогает</w:t>
+      </w:r>
+      <w:proofErr w:type="spellEnd"/>
+      <w:r>
+        <w:rPr>
+          <w:rFonts w:ascii="Times New Roman" w:eastAsia="Times New Roman" w:hAnsi="Times New Roman" w:cs="Times New Roman"/>
+          <w:sz w:val="28"/>
+          <w:szCs w:val="28"/>
+          <w:lang w:eastAsia="ru-RU"/>
+        </w:rPr>
+        <w:t xml:space="preserve"> добрать третью </w:t>
+      </w:r>
       <w:bookmarkStart w:id="0" w:name="_GoBack"/>
       <w:bookmarkEnd w:id="0"/>
+      <w:r>
+        <w:rPr>
+          <w:rFonts w:ascii="Times New Roman" w:eastAsia="Times New Roman" w:hAnsi="Times New Roman" w:cs="Times New Roman"/>
+          <w:sz w:val="28"/>
+          <w:szCs w:val="28"/>
+          <w:lang w:eastAsia="ru-RU"/>
+        </w:rPr>
+        <w:t xml:space="preserve">карту (также она называется промежуточная карта). Игрокам выдается промежуточные карты. Далее все игроки раскрывают карты </w:t>
+      </w:r>
+      <w:proofErr w:type="gramStart"/>
+      <w:r>
+        <w:rPr>
+          <w:rFonts w:ascii="Times New Roman" w:eastAsia="Times New Roman" w:hAnsi="Times New Roman" w:cs="Times New Roman"/>
+          <w:sz w:val="28"/>
+          <w:szCs w:val="28"/>
+          <w:lang w:eastAsia="ru-RU"/>
+        </w:rPr>
+        <w:t>и</w:t>
+      </w:r>
+      <w:proofErr w:type="gramEnd"/>
+      <w:r>
+        <w:rPr>
+          <w:rFonts w:ascii="Times New Roman" w:eastAsia="Times New Roman" w:hAnsi="Times New Roman" w:cs="Times New Roman"/>
+          <w:sz w:val="28"/>
+          <w:szCs w:val="28"/>
+          <w:lang w:eastAsia="ru-RU"/>
+        </w:rPr>
+        <w:t xml:space="preserve"> если добранная карта имеет промежуточное достоинство тогда, игра заканчивается и выдается </w:t>
+      </w:r>
+      <w:proofErr w:type="spellStart"/>
+      <w:r>
+        <w:rPr>
+          <w:rFonts w:ascii="Times New Roman" w:eastAsia="Times New Roman" w:hAnsi="Times New Roman" w:cs="Times New Roman"/>
+          <w:sz w:val="28"/>
+          <w:szCs w:val="28"/>
+          <w:lang w:eastAsia="ru-RU"/>
+        </w:rPr>
+        <w:t>выгрыш</w:t>
+      </w:r>
+      <w:proofErr w:type="spellEnd"/>
+      <w:r>
+        <w:rPr>
+          <w:rFonts w:ascii="Times New Roman" w:eastAsia="Times New Roman" w:hAnsi="Times New Roman" w:cs="Times New Roman"/>
+          <w:sz w:val="28"/>
+          <w:szCs w:val="28"/>
+          <w:lang w:eastAsia="ru-RU"/>
+        </w:rPr>
+        <w:t xml:space="preserve"> игроку.</w:t>
+      </w:r>
     </w:p>
     <w:sectPr>
       <w:pgSz w:w="11906" w:h="16838"/>
